--- a/Report and PPT/Computer Graphics Mini Project/REPORT/3-Abstract.docx
+++ b/Report and PPT/Computer Graphics Mini Project/REPORT/3-Abstract.docx
@@ -37,6 +37,7 @@
       <w:pPr>
         <w:pStyle w:val="NormalWeb"/>
         <w:spacing w:line="360" w:lineRule="auto"/>
+        <w:jc w:val="both"/>
       </w:pPr>
       <w:r>
         <w:t xml:space="preserve">Creating a real-time emotion detection website using </w:t>
@@ -78,6 +79,7 @@
       <w:pPr>
         <w:pStyle w:val="NormalWeb"/>
         <w:spacing w:line="360" w:lineRule="auto"/>
+        <w:jc w:val="both"/>
       </w:pPr>
       <w:r>
         <w:t xml:space="preserve">The core functionality relies on capturing live video input from a user’s webcam. Using OpenCV, the video stream is processed to detect facial landmarks, which are critical for recognizing expressions. </w:t>
